--- a/project1/Project 1 Instructions and Source.docx
+++ b/project1/Project 1 Instructions and Source.docx
@@ -25,10 +25,10 @@
           <w:sz w:val="24"/>
           <w:shd w:fill="auto" w:val="clear"/>
         </w:rPr>
-        <w:t xml:space="preserve">Get Time, User and Working Directory Command</w:t>
+        <w:t xml:space="preserve">Get Time Command</w:t>
         <w:br/>
         <w:br/>
-        <w:t xml:space="preserve">Goal: print time, user, and working directory</w:t>
+        <w:t xml:space="preserve">Goal: print current time to the user (military time)</w:t>
       </w:r>
     </w:p>
     <w:p>
@@ -98,7 +98,7 @@
           <w:sz w:val="24"/>
           <w:shd w:fill="auto" w:val="clear"/>
         </w:rPr>
-        <w:t xml:space="preserve"> and click the green “Code”  timbutton and download the zipped file</w:t>
+        <w:t xml:space="preserve"> and click the green “Code” button and download the zipped file</w:t>
       </w:r>
     </w:p>
     <w:p>
@@ -231,36 +231,6 @@
           <w:shd w:fill="auto" w:val="clear"/>
         </w:rPr>
         <w:t xml:space="preserve">Use the command “python project1.py” to run the script</w:t>
-      </w:r>
-    </w:p>
-    <w:p>
-      <w:pPr>
-        <w:numPr>
-          <w:ilvl w:val="0"/>
-          <w:numId w:val="2"/>
-        </w:numPr>
-        <w:spacing w:before="0" w:after="160" w:line="259"/>
-        <w:ind w:right="0" w:left="720" w:hanging="360"/>
-        <w:jc w:val="left"/>
-        <w:rPr>
-          <w:rFonts w:ascii="Times New Roman" w:hAnsi="Times New Roman" w:cs="Times New Roman" w:eastAsia="Times New Roman"/>
-          <w:color w:val="auto"/>
-          <w:spacing w:val="0"/>
-          <w:position w:val="0"/>
-          <w:sz w:val="24"/>
-          <w:shd w:fill="auto" w:val="clear"/>
-        </w:rPr>
-      </w:pPr>
-      <w:r>
-        <w:rPr>
-          <w:rFonts w:ascii="Times New Roman" w:hAnsi="Times New Roman" w:cs="Times New Roman" w:eastAsia="Times New Roman"/>
-          <w:color w:val="auto"/>
-          <w:spacing w:val="0"/>
-          <w:position w:val="0"/>
-          <w:sz w:val="24"/>
-          <w:shd w:fill="auto" w:val="clear"/>
-        </w:rPr>
-        <w:t xml:space="preserve">Make sure to hit the Ok button as clicking off of it caused me to freeze a few times</w:t>
       </w:r>
     </w:p>
     <w:p>
@@ -387,7 +357,7 @@
           <w:sz w:val="24"/>
           <w:shd w:fill="auto" w:val="clear"/>
         </w:rPr>
-        <w:t xml:space="preserve">"Tkinter.messagebox-Tkinter Message Prompts." </w:t>
+        <w:t xml:space="preserve">“Tkinter.messagebox - Tkinter Message Prompts¶.” </w:t>
       </w:r>
       <w:r>
         <w:rPr>
@@ -399,7 +369,18 @@
           <w:sz w:val="24"/>
           <w:shd w:fill="auto" w:val="clear"/>
         </w:rPr>
-        <w:t xml:space="preserve">Tkinter.messagebox-Tkinter Message Prompts - Python 3.11.0 Documentation, </w:t>
+        <w:t xml:space="preserve">Tkinter.messagebox - Tkinter Message Prompts - Python 3.11.0 Documentation</w:t>
+      </w:r>
+      <w:r>
+        <w:rPr>
+          <w:rFonts w:ascii="Times New Roman" w:hAnsi="Times New Roman" w:cs="Times New Roman" w:eastAsia="Times New Roman"/>
+          <w:color w:val="auto"/>
+          <w:spacing w:val="0"/>
+          <w:position w:val="0"/>
+          <w:sz w:val="24"/>
+          <w:shd w:fill="auto" w:val="clear"/>
+        </w:rPr>
+        <w:t xml:space="preserve">, </w:t>
       </w:r>
       <w:hyperlink xmlns:r="http://schemas.openxmlformats.org/officeDocument/2006/relationships" r:id="docRId2">
         <w:r>
@@ -415,6 +396,17 @@
           <w:t xml:space="preserve">https://docs.python.org/3/library/tkinter.messagebox.html</w:t>
         </w:r>
       </w:hyperlink>
+      <w:r>
+        <w:rPr>
+          <w:rFonts w:ascii="Times New Roman" w:hAnsi="Times New Roman" w:cs="Times New Roman" w:eastAsia="Times New Roman"/>
+          <w:color w:val="auto"/>
+          <w:spacing w:val="0"/>
+          <w:position w:val="0"/>
+          <w:sz w:val="24"/>
+          <w:shd w:fill="auto" w:val="clear"/>
+        </w:rPr>
+        <w:t xml:space="preserve">. </w:t>
+      </w:r>
     </w:p>
     <w:p>
       <w:pPr>
